--- a/Reuse/Reuse Document/State Machine/V3.8.1 [2022-01-18]Reuse_State.docx
+++ b/Reuse/Reuse Document/State Machine/V3.8.1 [2022-01-18]Reuse_State.docx
@@ -292,7 +292,7 @@
               <w:jc w:val="center"/>
             </w:pPr>
             <w:r>
-              <w:t>150</w:t>
+              <w:t>241</w:t>
             </w:r>
           </w:p>
         </w:tc>
@@ -609,7 +609,7 @@
               <w:jc w:val="center"/>
             </w:pPr>
             <w:r>
-              <w:t>151</w:t>
+              <w:t>242</w:t>
             </w:r>
           </w:p>
         </w:tc>
@@ -923,7 +923,7 @@
               <w:jc w:val="center"/>
             </w:pPr>
             <w:r>
-              <w:t>151</w:t>
+              <w:t>242</w:t>
             </w:r>
           </w:p>
         </w:tc>

--- a/Reuse/Reuse Document/State Machine/V3.8.1 [2022-01-18]Reuse_State.docx
+++ b/Reuse/Reuse Document/State Machine/V3.8.1 [2022-01-18]Reuse_State.docx
@@ -85,7 +85,7 @@
     </w:p>
     <w:tbl>
       <w:tblPr>
-        <w:tblStyle w:val="TableGrid"/>
+        <w:tblStyle w:val="a3"/>
         <w:tblW w:w="13036" w:type="dxa"/>
         <w:tblLook w:val="04A0" w:firstRow="1" w:lastRow="0" w:firstColumn="1" w:lastColumn="0" w:noHBand="0" w:noVBand="1"/>
       </w:tblPr>
@@ -402,7 +402,7 @@
     </w:p>
     <w:tbl>
       <w:tblPr>
-        <w:tblStyle w:val="TableGrid"/>
+        <w:tblStyle w:val="a3"/>
         <w:tblW w:w="13036" w:type="dxa"/>
         <w:tblLook w:val="04A0" w:firstRow="1" w:lastRow="0" w:firstColumn="1" w:lastColumn="0" w:noHBand="0" w:noVBand="1"/>
       </w:tblPr>
@@ -716,7 +716,7 @@
     </w:p>
     <w:tbl>
       <w:tblPr>
-        <w:tblStyle w:val="TableGrid"/>
+        <w:tblStyle w:val="a3"/>
         <w:tblW w:w="13036" w:type="dxa"/>
         <w:tblLook w:val="04A0" w:firstRow="1" w:lastRow="0" w:firstColumn="1" w:lastColumn="0" w:noHBand="0" w:noVBand="1"/>
       </w:tblPr>
@@ -944,6 +944,337 @@
             </w:r>
             <w:r>
               <w:t>(SP)</w:t>
+            </w:r>
+          </w:p>
+        </w:tc>
+        <w:tc>
+          <w:tcPr>
+            <w:tcW w:w="2126" w:type="dxa"/>
+          </w:tcPr>
+          <w:p>
+            <w:pPr>
+              <w:jc w:val="center"/>
+            </w:pPr>
+            <w:r>
+              <w:rPr>
+                <w:rFonts w:hint="cs"/>
+                <w:cs/>
+              </w:rPr>
+              <w:t xml:space="preserve">เบญจพล </w:t>
+            </w:r>
+            <w:r>
+              <w:t>(DEV)</w:t>
+            </w:r>
+          </w:p>
+        </w:tc>
+      </w:tr>
+    </w:tbl>
+    <w:p/>
+    <w:p>
+      <w:r>
+        <w:rPr>
+          <w:rFonts w:hint="cs"/>
+          <w:cs/>
+        </w:rPr>
+        <w:t xml:space="preserve">ตาราง </w:t>
+      </w:r>
+      <w:r>
+        <w:t>1-</w:t>
+      </w:r>
+      <w:r>
+        <w:t>4</w:t>
+      </w:r>
+      <w:r>
+        <w:t xml:space="preserve"> </w:t>
+      </w:r>
+      <w:r>
+        <w:rPr>
+          <w:rFonts w:hint="cs"/>
+          <w:cs/>
+        </w:rPr>
+        <w:t xml:space="preserve">แผนภาพ </w:t>
+      </w:r>
+      <w:r>
+        <w:t xml:space="preserve">State Machine </w:t>
+      </w:r>
+      <w:r>
+        <w:rPr>
+          <w:rFonts w:hint="cs"/>
+          <w:cs/>
+        </w:rPr>
+        <w:t xml:space="preserve">ที่มีการนำกลับมาใช้ใน </w:t>
+      </w:r>
+      <w:r>
+        <w:t xml:space="preserve">SRSD </w:t>
+      </w:r>
+      <w:r>
+        <w:rPr>
+          <w:cs/>
+        </w:rPr>
+        <w:t>ระบบการจัดการตู้คอนเทนเนอร์</w:t>
+      </w:r>
+    </w:p>
+    <w:tbl>
+      <w:tblPr>
+        <w:tblStyle w:val="a3"/>
+        <w:tblW w:w="13036" w:type="dxa"/>
+        <w:tblLook w:val="04A0" w:firstRow="1" w:lastRow="0" w:firstColumn="1" w:lastColumn="0" w:noHBand="0" w:noVBand="1"/>
+      </w:tblPr>
+      <w:tblGrid>
+        <w:gridCol w:w="2176"/>
+        <w:gridCol w:w="4340"/>
+        <w:gridCol w:w="2268"/>
+        <w:gridCol w:w="2126"/>
+        <w:gridCol w:w="2126"/>
+      </w:tblGrid>
+      <w:tr>
+        <w:tc>
+          <w:tcPr>
+            <w:tcW w:w="2176" w:type="dxa"/>
+            <w:shd w:val="clear" w:color="auto" w:fill="70AD47" w:themeFill="accent6"/>
+            <w:vAlign w:val="center"/>
+          </w:tcPr>
+          <w:p>
+            <w:pPr>
+              <w:jc w:val="center"/>
+            </w:pPr>
+            <w:r>
+              <w:rPr>
+                <w:rFonts w:hint="cs"/>
+                <w:cs/>
+              </w:rPr>
+              <w:t>แผนภาพ</w:t>
+            </w:r>
+          </w:p>
+        </w:tc>
+        <w:tc>
+          <w:tcPr>
+            <w:tcW w:w="10860" w:type="dxa"/>
+            <w:gridSpan w:val="4"/>
+            <w:shd w:val="clear" w:color="auto" w:fill="C5E0B3" w:themeFill="accent6" w:themeFillTint="66"/>
+            <w:vAlign w:val="center"/>
+          </w:tcPr>
+          <w:p>
+            <w:r>
+              <w:t>State Machine</w:t>
+            </w:r>
+          </w:p>
+        </w:tc>
+      </w:tr>
+      <w:tr>
+        <w:tc>
+          <w:tcPr>
+            <w:tcW w:w="6516" w:type="dxa"/>
+            <w:gridSpan w:val="2"/>
+            <w:shd w:val="clear" w:color="auto" w:fill="70AD47" w:themeFill="accent6"/>
+            <w:vAlign w:val="center"/>
+          </w:tcPr>
+          <w:p>
+            <w:pPr>
+              <w:jc w:val="center"/>
+            </w:pPr>
+            <w:r>
+              <w:rPr>
+                <w:rFonts w:hint="cs"/>
+                <w:b/>
+                <w:bCs/>
+                <w:cs/>
+              </w:rPr>
+              <w:t>นำกลับมาใช้จาก</w:t>
+            </w:r>
+          </w:p>
+        </w:tc>
+        <w:tc>
+          <w:tcPr>
+            <w:tcW w:w="6520" w:type="dxa"/>
+            <w:gridSpan w:val="3"/>
+            <w:shd w:val="clear" w:color="auto" w:fill="70AD47" w:themeFill="accent6"/>
+          </w:tcPr>
+          <w:p>
+            <w:pPr>
+              <w:jc w:val="center"/>
+            </w:pPr>
+            <w:r>
+              <w:rPr>
+                <w:rFonts w:hint="cs"/>
+                <w:b/>
+                <w:bCs/>
+                <w:cs/>
+              </w:rPr>
+              <w:t>การนำมาใช้ใหม่</w:t>
+            </w:r>
+          </w:p>
+        </w:tc>
+      </w:tr>
+      <w:tr>
+        <w:tc>
+          <w:tcPr>
+            <w:tcW w:w="6516" w:type="dxa"/>
+            <w:gridSpan w:val="2"/>
+            <w:shd w:val="clear" w:color="auto" w:fill="70AD47" w:themeFill="accent6"/>
+            <w:vAlign w:val="center"/>
+          </w:tcPr>
+          <w:p>
+            <w:pPr>
+              <w:jc w:val="center"/>
+            </w:pPr>
+            <w:r>
+              <w:rPr>
+                <w:b/>
+                <w:bCs/>
+              </w:rPr>
+              <w:t>File</w:t>
+            </w:r>
+          </w:p>
+        </w:tc>
+        <w:tc>
+          <w:tcPr>
+            <w:tcW w:w="2268" w:type="dxa"/>
+            <w:shd w:val="clear" w:color="auto" w:fill="70AD47" w:themeFill="accent6"/>
+            <w:vAlign w:val="center"/>
+          </w:tcPr>
+          <w:p>
+            <w:pPr>
+              <w:jc w:val="center"/>
+            </w:pPr>
+            <w:r>
+              <w:rPr>
+                <w:b/>
+                <w:bCs/>
+              </w:rPr>
+              <w:t>#</w:t>
+            </w:r>
+            <w:r>
+              <w:rPr>
+                <w:b/>
+                <w:bCs/>
+              </w:rPr>
+              <w:t>PAGE</w:t>
+            </w:r>
+          </w:p>
+        </w:tc>
+        <w:tc>
+          <w:tcPr>
+            <w:tcW w:w="2126" w:type="dxa"/>
+            <w:shd w:val="clear" w:color="auto" w:fill="70AD47" w:themeFill="accent6"/>
+            <w:vAlign w:val="center"/>
+          </w:tcPr>
+          <w:p>
+            <w:pPr>
+              <w:jc w:val="center"/>
+            </w:pPr>
+            <w:r>
+              <w:rPr>
+                <w:rFonts w:hint="cs"/>
+                <w:b/>
+                <w:bCs/>
+                <w:cs/>
+              </w:rPr>
+              <w:t>ผู้จัดทำ</w:t>
+            </w:r>
+          </w:p>
+        </w:tc>
+        <w:tc>
+          <w:tcPr>
+            <w:tcW w:w="2126" w:type="dxa"/>
+            <w:shd w:val="clear" w:color="auto" w:fill="70AD47" w:themeFill="accent6"/>
+            <w:vAlign w:val="center"/>
+          </w:tcPr>
+          <w:p>
+            <w:pPr>
+              <w:jc w:val="center"/>
+            </w:pPr>
+            <w:r>
+              <w:rPr>
+                <w:rFonts w:hint="cs"/>
+                <w:b/>
+                <w:bCs/>
+                <w:cs/>
+              </w:rPr>
+              <w:t>ผู้ตรวจ</w:t>
+            </w:r>
+          </w:p>
+        </w:tc>
+      </w:tr>
+      <w:tr>
+        <w:tc>
+          <w:tcPr>
+            <w:tcW w:w="6516" w:type="dxa"/>
+            <w:gridSpan w:val="2"/>
+          </w:tcPr>
+          <w:p>
+            <w:pPr>
+              <w:rPr>
+                <w:rFonts w:hint="cs"/>
+                <w:cs/>
+              </w:rPr>
+            </w:pPr>
+            <w:r>
+              <w:t>V</w:t>
+            </w:r>
+            <w:r>
+              <w:t>4</w:t>
+            </w:r>
+            <w:r>
+              <w:t>.</w:t>
+            </w:r>
+            <w:r>
+              <w:t>4</w:t>
+            </w:r>
+            <w:r>
+              <w:t>.1 [2021-</w:t>
+            </w:r>
+            <w:r>
+              <w:t>02</w:t>
+            </w:r>
+            <w:r>
+              <w:t>-2</w:t>
+            </w:r>
+            <w:r>
+              <w:t>3</w:t>
+            </w:r>
+            <w:r>
+              <w:t xml:space="preserve">] State Diagram </w:t>
+            </w:r>
+            <w:r>
+              <w:rPr>
+                <w:rFonts w:hint="cs"/>
+                <w:cs/>
+              </w:rPr>
+              <w:t>สถานะการจ่ายเงิน</w:t>
+            </w:r>
+          </w:p>
+        </w:tc>
+        <w:tc>
+          <w:tcPr>
+            <w:tcW w:w="2268" w:type="dxa"/>
+          </w:tcPr>
+          <w:p>
+            <w:pPr>
+              <w:jc w:val="center"/>
+            </w:pPr>
+            <w:r>
+              <w:t>185</w:t>
+            </w:r>
+          </w:p>
+        </w:tc>
+        <w:tc>
+          <w:tcPr>
+            <w:tcW w:w="2126" w:type="dxa"/>
+          </w:tcPr>
+          <w:p>
+            <w:pPr>
+              <w:jc w:val="center"/>
+            </w:pPr>
+            <w:r>
+              <w:rPr>
+                <w:rFonts w:hint="cs"/>
+                <w:cs/>
+              </w:rPr>
+              <w:t xml:space="preserve">ณัฐดนัย </w:t>
+            </w:r>
+            <w:r>
+              <w:t>(DM)</w:t>
             </w:r>
           </w:p>
         </w:tc>
@@ -1377,7 +1708,7 @@
     <w:lsdException w:name="Unresolved Mention" w:semiHidden="1" w:unhideWhenUsed="1"/>
     <w:lsdException w:name="Smart Link" w:semiHidden="1" w:unhideWhenUsed="1"/>
   </w:latentStyles>
-  <w:style w:type="paragraph" w:default="1" w:styleId="Normal">
+  <w:style w:type="paragraph" w:default="1" w:styleId="a">
     <w:name w:val="Normal"/>
     <w:qFormat/>
     <w:rsid w:val="00183BB5"/>
@@ -1387,13 +1718,13 @@
       <w:szCs w:val="32"/>
     </w:rPr>
   </w:style>
-  <w:style w:type="character" w:default="1" w:styleId="DefaultParagraphFont">
+  <w:style w:type="character" w:default="1" w:styleId="a0">
     <w:name w:val="Default Paragraph Font"/>
     <w:uiPriority w:val="1"/>
     <w:semiHidden/>
     <w:unhideWhenUsed/>
   </w:style>
-  <w:style w:type="table" w:default="1" w:styleId="TableNormal">
+  <w:style w:type="table" w:default="1" w:styleId="a1">
     <w:name w:val="Normal Table"/>
     <w:uiPriority w:val="99"/>
     <w:semiHidden/>
@@ -1408,15 +1739,15 @@
       </w:tblCellMar>
     </w:tblPr>
   </w:style>
-  <w:style w:type="numbering" w:default="1" w:styleId="NoList">
+  <w:style w:type="numbering" w:default="1" w:styleId="a2">
     <w:name w:val="No List"/>
     <w:uiPriority w:val="99"/>
     <w:semiHidden/>
     <w:unhideWhenUsed/>
   </w:style>
-  <w:style w:type="table" w:styleId="TableGrid">
+  <w:style w:type="table" w:styleId="a3">
     <w:name w:val="Table Grid"/>
-    <w:basedOn w:val="TableNormal"/>
+    <w:basedOn w:val="a1"/>
     <w:uiPriority w:val="39"/>
     <w:rsid w:val="00183BB5"/>
     <w:pPr>
